--- a/demo_data/acme_corporation_company_policy.docx
+++ b/demo_data/acme_corporation_company_policy.docx
@@ -3,162 +3,458 @@
 <w:document xmlns:wpc="http://schemas.microsoft.com/office/word/2010/wordprocessingCanvas" xmlns:cx="http://schemas.microsoft.com/office/drawing/2014/chartex" xmlns:cx1="http://schemas.microsoft.com/office/drawing/2015/9/8/chartex" xmlns:cx2="http://schemas.microsoft.com/office/drawing/2015/10/21/chartex" xmlns:cx3="http://schemas.microsoft.com/office/drawing/2016/5/9/chartex" xmlns:cx4="http://schemas.microsoft.com/office/drawing/2016/5/10/chartex" xmlns:cx5="http://schemas.microsoft.com/office/drawing/2016/5/11/chartex" xmlns:cx6="http://schemas.microsoft.com/office/drawing/2016/5/12/chartex" xmlns:cx7="http://schemas.microsoft.com/office/drawing/2016/5/13/chartex" xmlns:cx8="http://schemas.microsoft.com/office/drawing/2016/5/14/chartex" xmlns:mc="http://schemas.openxmlformats.org/markup-compatibility/2006" xmlns:aink="http://schemas.microsoft.com/office/drawing/2016/ink" xmlns:am3d="http://schemas.microsoft.com/office/drawing/2017/model3d" xmlns:o="urn:schemas-microsoft-com:office:office" xmlns:oel="http://schemas.microsoft.com/office/2019/extlst" xmlns:r="http://schemas.openxmlformats.org/officeDocument/2006/relationships" xmlns:m="http://schemas.openxmlformats.org/officeDocument/2006/math" xmlns:v="urn:schemas-microsoft-com:vml" xmlns:wp14="http://schemas.microsoft.com/office/word/2010/wordprocessingDrawing" xmlns:wp="http://schemas.openxmlformats.org/drawingml/2006/wordprocessingDrawing" xmlns:w10="urn:schemas-microsoft-com:office:word" xmlns:w="http://schemas.openxmlformats.org/wordprocessingml/2006/main" xmlns:w14="http://schemas.microsoft.com/office/word/2010/wordml" xmlns:w15="http://schemas.microsoft.com/office/word/2012/wordml" xmlns:w16cex="http://schemas.microsoft.com/office/word/2018/wordml/cex" xmlns:w16cid="http://schemas.microsoft.com/office/word/2016/wordml/cid" xmlns:w16="http://schemas.microsoft.com/office/word/2018/wordml" xmlns:w16du="http://schemas.microsoft.com/office/word/2023/wordml/word16du" xmlns:w16sdtdh="http://schemas.microsoft.com/office/word/2020/wordml/sdtdatahash" xmlns:w16sdtfl="http://schemas.microsoft.com/office/word/2024/wordml/sdtformatlock" xmlns:w16se="http://schemas.microsoft.com/office/word/2015/wordml/symex" xmlns:wpg="http://schemas.microsoft.com/office/word/2010/wordprocessingGroup" xmlns:wpi="http://schemas.microsoft.com/office/word/2010/wordprocessingInk" xmlns:wne="http://schemas.microsoft.com/office/word/2006/wordml" xmlns:wps="http://schemas.microsoft.com/office/word/2010/wordprocessingShape" mc:Ignorable="w14 w15 w16se w16cid w16 w16cex w16sdtdh w16sdtfl w16du wp14">
   <w:body>
     <w:p>
-      <w:pPr>
-        <w:pStyle w:val="Heading1"/>
-      </w:pPr>
-      <w:r>
-        <w:t xml:space="preserve">ACME </w:t>
-      </w:r>
-      <w:r>
-        <w:t xml:space="preserve">Corporation </w:t>
-      </w:r>
-      <w:r>
-        <w:t>Company Policy (Data Security &amp; Privacy Policy)</w:t>
+      <w:r>
+        <w:t>ACME CORPORATION</w:t>
+      </w:r>
+    </w:p>
+    <w:p>
+      <w:r>
+        <w:t>DATA SECURITY AND PRIVACY POLICY</w:t>
+      </w:r>
+    </w:p>
+    <w:p>
+      <w:r>
+        <w:t>Effective Date: January 1, 2024</w:t>
+      </w:r>
+    </w:p>
+    <w:p>
+      <w:r>
+        <w:t>Version: 2.0</w:t>
       </w:r>
     </w:p>
     <w:p/>
     <w:p>
       <w:r>
-        <w:t>ACME CORPORATION</w:t>
-      </w:r>
-    </w:p>
-    <w:p>
-      <w:r>
-        <w:t>DATA SECURITY AND PRIVACY POLICY</w:t>
-      </w:r>
-    </w:p>
-    <w:p>
-      <w:r>
-        <w:t>Effective Date: January 1, 2024</w:t>
+        <w:rPr>
+          <w:rFonts w:ascii="Arial" w:hAnsi="Arial" w:cs="Arial"/>
+        </w:rPr>
+        <w:t>════════════════════════════════════════════════════════</w:t>
+      </w:r>
+    </w:p>
+    <w:p>
+      <w:r>
+        <w:t>SECTION 1: DATA CLASSIFICATION</w:t>
+      </w:r>
+    </w:p>
+    <w:p>
+      <w:r>
+        <w:rPr>
+          <w:rFonts w:ascii="Arial" w:hAnsi="Arial" w:cs="Arial"/>
+        </w:rPr>
+        <w:t>════════════════════════════════════════════════════════</w:t>
+      </w:r>
+    </w:p>
+    <w:p>
+      <w:r>
+        <w:t>1.1 All company data must be classified as Public, Internal, Confidential, or Restricted.</w:t>
+      </w:r>
+    </w:p>
+    <w:p>
+      <w:r>
+        <w:t xml:space="preserve">1.2 Restricted data </w:t>
+      </w:r>
+      <w:proofErr w:type="gramStart"/>
+      <w:r>
+        <w:t>includes</w:t>
+      </w:r>
+      <w:proofErr w:type="gramEnd"/>
+      <w:r>
+        <w:t>:</w:t>
+      </w:r>
+    </w:p>
+    <w:p>
+      <w:r>
+        <w:t xml:space="preserve">    - Customer personally identifiable information (PII)</w:t>
+      </w:r>
+    </w:p>
+    <w:p>
+      <w:r>
+        <w:t xml:space="preserve">    - Financial records and payment card data</w:t>
+      </w:r>
+    </w:p>
+    <w:p>
+      <w:r>
+        <w:t xml:space="preserve">    - Trade secrets and proprietary algorithms</w:t>
+      </w:r>
+    </w:p>
+    <w:p>
+      <w:r>
+        <w:t xml:space="preserve">    - Authentication credentials (passwords, API keys, tokens)</w:t>
+      </w:r>
+    </w:p>
+    <w:p>
+      <w:r>
+        <w:rPr>
+          <w:rFonts w:ascii="Arial" w:hAnsi="Arial" w:cs="Arial"/>
+        </w:rPr>
+        <w:t>════════════════════════════════════════════════════════</w:t>
+      </w:r>
+    </w:p>
+    <w:p>
+      <w:r>
+        <w:t>SECTION 2: DATA HANDLING REQUIREMENTS</w:t>
+      </w:r>
+    </w:p>
+    <w:p>
+      <w:r>
+        <w:rPr>
+          <w:rFonts w:ascii="Arial" w:hAnsi="Arial" w:cs="Arial"/>
+        </w:rPr>
+        <w:t>════════════════════════════════════════════════════════</w:t>
+      </w:r>
+    </w:p>
+    <w:p>
+      <w:r>
+        <w:t>2.1 Restricted data must be encrypted at rest using AES-256 or equivalent encryption standard.</w:t>
+      </w:r>
+    </w:p>
+    <w:p>
+      <w:r>
+        <w:t>2.2 Restricted data transmission must use TLS 1.3 or higher for all network communications.</w:t>
+      </w:r>
+    </w:p>
+    <w:p>
+      <w:r>
+        <w:t>2.3 Customer PII must NOT be stored in:</w:t>
+      </w:r>
+    </w:p>
+    <w:p>
+      <w:r>
+        <w:t xml:space="preserve">    - Application logs</w:t>
+      </w:r>
+    </w:p>
+    <w:p>
+      <w:r>
+        <w:t xml:space="preserve">    - Error messages</w:t>
+      </w:r>
+    </w:p>
+    <w:p>
+      <w:r>
+        <w:t xml:space="preserve">    - Debug outputs</w:t>
+      </w:r>
+    </w:p>
+    <w:p>
+      <w:r>
+        <w:t xml:space="preserve">    - Analytics platforms</w:t>
+      </w:r>
+    </w:p>
+    <w:p>
+      <w:r>
+        <w:t>2.4 All database queries containing PII or sensitive data must be parameterized to prevent SQL injection attacks.</w:t>
+      </w:r>
+    </w:p>
+    <w:p>
+      <w:r>
+        <w:t>2.5 API responses must not expose internal system details in error messages.</w:t>
+      </w:r>
+    </w:p>
+    <w:p>
+      <w:r>
+        <w:rPr>
+          <w:rFonts w:ascii="Arial" w:hAnsi="Arial" w:cs="Arial"/>
+        </w:rPr>
+        <w:t>════════════════════════════════════════════════════════</w:t>
+      </w:r>
+    </w:p>
+    <w:p>
+      <w:r>
+        <w:t>SECTION 3: ACCESS CONTROL</w:t>
+      </w:r>
+    </w:p>
+    <w:p>
+      <w:r>
+        <w:rPr>
+          <w:rFonts w:ascii="Arial" w:hAnsi="Arial" w:cs="Arial"/>
+        </w:rPr>
+        <w:t>════════════════════════════════════════════════════════</w:t>
+      </w:r>
+    </w:p>
+    <w:p>
+      <w:r>
+        <w:t>3.1 Access to Restricted data requires written manager approval and must be reviewed quarterly.</w:t>
       </w:r>
     </w:p>
     <w:p/>
     <w:p>
       <w:r>
-        <w:t>SECTION 1: DATA CLASSIFICATION</w:t>
-      </w:r>
-    </w:p>
-    <w:p>
-      <w:r>
-        <w:t>1.1 All company data must be classified as Public, Internal, Confidential, or Restricted.</w:t>
-      </w:r>
-    </w:p>
-    <w:p>
-      <w:r>
-        <w:t xml:space="preserve">1.2 Restricted data </w:t>
-      </w:r>
-      <w:proofErr w:type="gramStart"/>
-      <w:r>
-        <w:t>includes</w:t>
-      </w:r>
-      <w:proofErr w:type="gramEnd"/>
-      <w:r>
-        <w:t>: customer PII, financial records, trade secrets, and authentication credentials.</w:t>
+        <w:lastRenderedPageBreak/>
+        <w:t>3.2 All authentication for systems handling Restricted data must use multi-factor authentication (MFA).</w:t>
+      </w:r>
+    </w:p>
+    <w:p>
+      <w:r>
+        <w:t>3.3 API keys and service credentials must be:</w:t>
+      </w:r>
+    </w:p>
+    <w:p>
+      <w:r>
+        <w:t xml:space="preserve">    - Stored in secure secret management systems (not hardcoded)</w:t>
+      </w:r>
+    </w:p>
+    <w:p>
+      <w:r>
+        <w:t xml:space="preserve">    - Rotated every 90 days maximum</w:t>
+      </w:r>
+    </w:p>
+    <w:p>
+      <w:r>
+        <w:t xml:space="preserve">    - Revoked immediately upon employee departure</w:t>
+      </w:r>
+    </w:p>
+    <w:p>
+      <w:r>
+        <w:t>3.4 Service accounts must have minimum necessary privileges (principle of least privilege).</w:t>
+      </w:r>
+    </w:p>
+    <w:p>
+      <w:r>
+        <w:rPr>
+          <w:rFonts w:ascii="Arial" w:hAnsi="Arial" w:cs="Arial"/>
+        </w:rPr>
+        <w:t>════════════════════════════════════════════════════════</w:t>
+      </w:r>
+    </w:p>
+    <w:p>
+      <w:r>
+        <w:t>SECTION 4: DATA RETENTION</w:t>
+      </w:r>
+    </w:p>
+    <w:p>
+      <w:r>
+        <w:rPr>
+          <w:rFonts w:ascii="Arial" w:hAnsi="Arial" w:cs="Arial"/>
+        </w:rPr>
+        <w:t>════════════════════════════════════════════════════════</w:t>
+      </w:r>
+    </w:p>
+    <w:p>
+      <w:r>
+        <w:t>4.1 Customer data must be deleted within 30 days of account closure request.</w:t>
+      </w:r>
+    </w:p>
+    <w:p>
+      <w:r>
+        <w:t>4.2 Backup retention must not exceed 7 years unless required by law.</w:t>
+      </w:r>
+    </w:p>
+    <w:p>
+      <w:r>
+        <w:t>4.3 Automated deletion processes must be implemented and tested quarterly.</w:t>
+      </w:r>
+    </w:p>
+    <w:p>
+      <w:r>
+        <w:t>4.4 Data deletion logs must be maintained for audit purposes.</w:t>
+      </w:r>
+    </w:p>
+    <w:p>
+      <w:r>
+        <w:rPr>
+          <w:rFonts w:ascii="Arial" w:hAnsi="Arial" w:cs="Arial"/>
+        </w:rPr>
+        <w:t>════════════════════════════════════════════════════════</w:t>
+      </w:r>
+    </w:p>
+    <w:p>
+      <w:r>
+        <w:t>SECTION 5: INCIDENT RESPONSE</w:t>
+      </w:r>
+    </w:p>
+    <w:p>
+      <w:r>
+        <w:rPr>
+          <w:rFonts w:ascii="Arial" w:hAnsi="Arial" w:cs="Arial"/>
+        </w:rPr>
+        <w:t>════════════════════════════════════════════════════════</w:t>
+      </w:r>
+    </w:p>
+    <w:p>
+      <w:r>
+        <w:t>5.1 Security incidents must be reported to security team within 1 hour of discovery.</w:t>
+      </w:r>
+    </w:p>
+    <w:p>
+      <w:r>
+        <w:t>5.2 Data breaches affecting customer PII must be disclosed to affected parties within 72 hours.</w:t>
+      </w:r>
+    </w:p>
+    <w:p>
+      <w:r>
+        <w:t>5.3 All security incidents must be documented with:</w:t>
+      </w:r>
+    </w:p>
+    <w:p>
+      <w:r>
+        <w:t xml:space="preserve">    - Timeline of discovery and response</w:t>
+      </w:r>
+    </w:p>
+    <w:p>
+      <w:r>
+        <w:t xml:space="preserve">    - Root cause analysis</w:t>
+      </w:r>
+    </w:p>
+    <w:p>
+      <w:r>
+        <w:t xml:space="preserve">    - Remediation steps taken</w:t>
+      </w:r>
+    </w:p>
+    <w:p>
+      <w:r>
+        <w:rPr>
+          <w:rFonts w:ascii="Arial" w:hAnsi="Arial" w:cs="Arial"/>
+        </w:rPr>
+        <w:t>════════════════════════════════════════════════════════</w:t>
+      </w:r>
+    </w:p>
+    <w:p>
+      <w:r>
+        <w:t>VIOLATION SEVERITY GUIDELINES:</w:t>
+      </w:r>
+    </w:p>
+    <w:p>
+      <w:r>
+        <w:rPr>
+          <w:rFonts w:ascii="Arial" w:hAnsi="Arial" w:cs="Arial"/>
+        </w:rPr>
+        <w:t>════════════════════════════════════════════════════════</w:t>
+      </w:r>
+    </w:p>
+    <w:p>
+      <w:r>
+        <w:rPr>
+          <w:rFonts w:ascii="Segoe UI Emoji" w:hAnsi="Segoe UI Emoji" w:cs="Segoe UI Emoji"/>
+        </w:rPr>
+        <w:t>🔴</w:t>
+      </w:r>
+      <w:r>
+        <w:t xml:space="preserve"> CRITICAL (immediate remediation required):</w:t>
+      </w:r>
+    </w:p>
+    <w:p>
+      <w:r>
+        <w:t xml:space="preserve">   - Unencrypted customer PII or financial data</w:t>
+      </w:r>
+    </w:p>
+    <w:p>
+      <w:r>
+        <w:t xml:space="preserve">   - Hardcoded credentials (passwords, API keys, tokens)</w:t>
+      </w:r>
+    </w:p>
+    <w:p>
+      <w:r>
+        <w:t xml:space="preserve">   - Active SQL injection vulnerabilities</w:t>
+      </w:r>
+    </w:p>
+    <w:p>
+      <w:r>
+        <w:t xml:space="preserve">   - Missing encryption for data in transit</w:t>
+      </w:r>
+    </w:p>
+    <w:p>
+      <w:r>
+        <w:rPr>
+          <w:rFonts w:ascii="Segoe UI Emoji" w:hAnsi="Segoe UI Emoji" w:cs="Segoe UI Emoji"/>
+        </w:rPr>
+        <w:lastRenderedPageBreak/>
+        <w:t>🟠</w:t>
+      </w:r>
+      <w:r>
+        <w:t xml:space="preserve"> HIGH (remediation within 7 days):</w:t>
+      </w:r>
+    </w:p>
+    <w:p>
+      <w:r>
+        <w:t xml:space="preserve">   - Missing MFA for sensitive systems</w:t>
+      </w:r>
+    </w:p>
+    <w:p>
+      <w:r>
+        <w:t xml:space="preserve">   - SQL injection risk from poor coding practices</w:t>
+      </w:r>
+    </w:p>
+    <w:p>
+      <w:r>
+        <w:t xml:space="preserve">   - Non-compliant data retention periods</w:t>
+      </w:r>
+    </w:p>
+    <w:p>
+      <w:r>
+        <w:t xml:space="preserve">   - Improper PII handling in logs</w:t>
       </w:r>
     </w:p>
     <w:p/>
     <w:p>
       <w:r>
-        <w:t>SECTION 2: DATA HANDLING REQUIREMENTS</w:t>
-      </w:r>
-    </w:p>
-    <w:p>
-      <w:r>
-        <w:t>2.1 Restricted data must be encrypted at rest using AES-256 or equivalent.</w:t>
-      </w:r>
-    </w:p>
-    <w:p>
-      <w:r>
-        <w:t>2.2 Restricted data transmission must use TLS 1.3 or higher.</w:t>
-      </w:r>
-    </w:p>
-    <w:p>
-      <w:r>
-        <w:t>2.3 Customer PII must not be stored in logs, error messages, or debug outputs.</w:t>
-      </w:r>
-    </w:p>
-    <w:p>
-      <w:r>
-        <w:t>2.4 All database queries containing PII must be parameterized to prevent SQL injection.</w:t>
+        <w:rPr>
+          <w:rFonts w:ascii="Segoe UI Emoji" w:hAnsi="Segoe UI Emoji" w:cs="Segoe UI Emoji"/>
+        </w:rPr>
+        <w:t>🟡</w:t>
+      </w:r>
+      <w:r>
+        <w:t xml:space="preserve"> MEDIUM (remediation within 30 days):</w:t>
+      </w:r>
+    </w:p>
+    <w:p>
+      <w:r>
+        <w:t xml:space="preserve">   - Expired API keys (&gt;90 days old)</w:t>
+      </w:r>
+    </w:p>
+    <w:p>
+      <w:r>
+        <w:t xml:space="preserve">   - Incomplete quarterly access reviews</w:t>
+      </w:r>
+    </w:p>
+    <w:p>
+      <w:r>
+        <w:t xml:space="preserve">   - Missing audit logging</w:t>
       </w:r>
     </w:p>
     <w:p/>
     <w:p>
       <w:r>
-        <w:t>SECTION 3: ACCESS CONTROL</w:t>
-      </w:r>
-    </w:p>
-    <w:p>
-      <w:r>
-        <w:t>3.1 Access to Restricted data requires manager approval and must be reviewed quarterly.</w:t>
-      </w:r>
-    </w:p>
-    <w:p>
-      <w:r>
-        <w:t>3.2 All authentication must use multi-factor authentication (MFA).</w:t>
-      </w:r>
-    </w:p>
-    <w:p>
-      <w:r>
-        <w:t>3.3 API keys and credentials must be rotated every 90 days.</w:t>
-      </w:r>
-    </w:p>
-    <w:p/>
-    <w:p>
-      <w:r>
-        <w:t>SECTION 4: DATA RETENTION</w:t>
-      </w:r>
-    </w:p>
-    <w:p>
-      <w:r>
-        <w:t>4.1 Customer data must be deleted within 30 days of account closure request.</w:t>
-      </w:r>
-    </w:p>
-    <w:p>
-      <w:r>
-        <w:t>4.2 Backup retention must not exceed 7 years.</w:t>
-      </w:r>
-    </w:p>
-    <w:p/>
-    <w:p>
-      <w:r>
-        <w:t>SECTION 5: INCIDENT RESPONSE</w:t>
-      </w:r>
-    </w:p>
-    <w:p>
-      <w:r>
-        <w:t>5.1 Security incidents must be reported within 1 hour of discovery.</w:t>
-      </w:r>
-    </w:p>
-    <w:p>
-      <w:r>
-        <w:t>5.2 Data breaches affecting customer PII must be disclosed within 72 hours.</w:t>
-      </w:r>
-    </w:p>
-    <w:p/>
-    <w:p>
-      <w:r>
-        <w:t>VIOLATIONS:</w:t>
-      </w:r>
-    </w:p>
-    <w:p>
-      <w:r>
-        <w:t>- CRITICAL: Unencrypted customer PII, hardcoded credentials</w:t>
-      </w:r>
-    </w:p>
-    <w:p>
-      <w:r>
-        <w:t>- HIGH: Missing MFA, SQL injection vulnerabilities</w:t>
-      </w:r>
-    </w:p>
-    <w:p>
-      <w:r>
-        <w:t>- MEDIUM: Expired API keys, incomplete access reviews</w:t>
-      </w:r>
-    </w:p>
-    <w:p>
-      <w:r>
-        <w:t>- LOW: Missing data classification labels</w:t>
+        <w:rPr>
+          <w:rFonts w:ascii="Segoe UI Emoji" w:hAnsi="Segoe UI Emoji" w:cs="Segoe UI Emoji"/>
+        </w:rPr>
+        <w:t>🟢</w:t>
+      </w:r>
+      <w:r>
+        <w:t xml:space="preserve"> LOW (remediation within 90 days):</w:t>
+      </w:r>
+    </w:p>
+    <w:p>
+      <w:r>
+        <w:t xml:space="preserve">   - Missing data classification labels</w:t>
+      </w:r>
+    </w:p>
+    <w:p>
+      <w:r>
+        <w:t xml:space="preserve">   - Incomplete documentation</w:t>
+      </w:r>
+    </w:p>
+    <w:p>
+      <w:r>
+        <w:t xml:space="preserve">   - Minor process deviations</w:t>
+      </w:r>
+    </w:p>
+    <w:p>
+      <w:r>
+        <w:rPr>
+          <w:rFonts w:ascii="Arial" w:hAnsi="Arial" w:cs="Arial"/>
+        </w:rPr>
+        <w:t>════════════════════════════════════════════════════════</w:t>
+      </w:r>
+    </w:p>
+    <w:p>
+      <w:r>
+        <w:t>END OF POLICY DOCUMENT</w:t>
+      </w:r>
+    </w:p>
+    <w:p>
+      <w:r>
+        <w:rPr>
+          <w:rFonts w:ascii="Arial" w:hAnsi="Arial" w:cs="Arial"/>
+        </w:rPr>
+        <w:t>════════════════════════════════════════════════════════</w:t>
       </w:r>
     </w:p>
     <w:sectPr>
@@ -579,7 +875,7 @@
     <w:link w:val="Heading1Char"/>
     <w:uiPriority w:val="9"/>
     <w:qFormat/>
-    <w:rsid w:val="00EB49AD"/>
+    <w:rsid w:val="0051061E"/>
     <w:pPr>
       <w:keepNext/>
       <w:keepLines/>
@@ -602,7 +898,7 @@
     <w:semiHidden/>
     <w:unhideWhenUsed/>
     <w:qFormat/>
-    <w:rsid w:val="00EB49AD"/>
+    <w:rsid w:val="0051061E"/>
     <w:pPr>
       <w:keepNext/>
       <w:keepLines/>
@@ -625,7 +921,7 @@
     <w:semiHidden/>
     <w:unhideWhenUsed/>
     <w:qFormat/>
-    <w:rsid w:val="00EB49AD"/>
+    <w:rsid w:val="0051061E"/>
     <w:pPr>
       <w:keepNext/>
       <w:keepLines/>
@@ -648,7 +944,7 @@
     <w:semiHidden/>
     <w:unhideWhenUsed/>
     <w:qFormat/>
-    <w:rsid w:val="00EB49AD"/>
+    <w:rsid w:val="0051061E"/>
     <w:pPr>
       <w:keepNext/>
       <w:keepLines/>
@@ -671,7 +967,7 @@
     <w:semiHidden/>
     <w:unhideWhenUsed/>
     <w:qFormat/>
-    <w:rsid w:val="00EB49AD"/>
+    <w:rsid w:val="0051061E"/>
     <w:pPr>
       <w:keepNext/>
       <w:keepLines/>
@@ -692,7 +988,7 @@
     <w:semiHidden/>
     <w:unhideWhenUsed/>
     <w:qFormat/>
-    <w:rsid w:val="00EB49AD"/>
+    <w:rsid w:val="0051061E"/>
     <w:pPr>
       <w:keepNext/>
       <w:keepLines/>
@@ -715,7 +1011,7 @@
     <w:semiHidden/>
     <w:unhideWhenUsed/>
     <w:qFormat/>
-    <w:rsid w:val="00EB49AD"/>
+    <w:rsid w:val="0051061E"/>
     <w:pPr>
       <w:keepNext/>
       <w:keepLines/>
@@ -736,7 +1032,7 @@
     <w:semiHidden/>
     <w:unhideWhenUsed/>
     <w:qFormat/>
-    <w:rsid w:val="00EB49AD"/>
+    <w:rsid w:val="0051061E"/>
     <w:pPr>
       <w:keepNext/>
       <w:keepLines/>
@@ -759,7 +1055,7 @@
     <w:semiHidden/>
     <w:unhideWhenUsed/>
     <w:qFormat/>
-    <w:rsid w:val="00EB49AD"/>
+    <w:rsid w:val="0051061E"/>
     <w:pPr>
       <w:keepNext/>
       <w:keepLines/>
@@ -774,6 +1070,7 @@
   <w:style w:type="character" w:default="1" w:styleId="DefaultParagraphFont">
     <w:name w:val="Default Paragraph Font"/>
     <w:uiPriority w:val="1"/>
+    <w:semiHidden/>
     <w:unhideWhenUsed/>
   </w:style>
   <w:style w:type="table" w:default="1" w:styleId="TableNormal">
@@ -802,7 +1099,7 @@
     <w:basedOn w:val="DefaultParagraphFont"/>
     <w:link w:val="Heading1"/>
     <w:uiPriority w:val="9"/>
-    <w:rsid w:val="00EB49AD"/>
+    <w:rsid w:val="0051061E"/>
     <w:rPr>
       <w:rFonts w:asciiTheme="majorHAnsi" w:eastAsiaTheme="majorEastAsia" w:hAnsiTheme="majorHAnsi" w:cstheme="majorBidi"/>
       <w:color w:val="2F5496" w:themeColor="accent1" w:themeShade="BF"/>
@@ -816,7 +1113,7 @@
     <w:link w:val="Heading2"/>
     <w:uiPriority w:val="9"/>
     <w:semiHidden/>
-    <w:rsid w:val="00EB49AD"/>
+    <w:rsid w:val="0051061E"/>
     <w:rPr>
       <w:rFonts w:asciiTheme="majorHAnsi" w:eastAsiaTheme="majorEastAsia" w:hAnsiTheme="majorHAnsi" w:cstheme="majorBidi"/>
       <w:color w:val="2F5496" w:themeColor="accent1" w:themeShade="BF"/>
@@ -830,7 +1127,7 @@
     <w:link w:val="Heading3"/>
     <w:uiPriority w:val="9"/>
     <w:semiHidden/>
-    <w:rsid w:val="00EB49AD"/>
+    <w:rsid w:val="0051061E"/>
     <w:rPr>
       <w:rFonts w:eastAsiaTheme="majorEastAsia" w:cstheme="majorBidi"/>
       <w:color w:val="2F5496" w:themeColor="accent1" w:themeShade="BF"/>
@@ -844,7 +1141,7 @@
     <w:link w:val="Heading4"/>
     <w:uiPriority w:val="9"/>
     <w:semiHidden/>
-    <w:rsid w:val="00EB49AD"/>
+    <w:rsid w:val="0051061E"/>
     <w:rPr>
       <w:rFonts w:eastAsiaTheme="majorEastAsia" w:cstheme="majorBidi"/>
       <w:i/>
@@ -858,7 +1155,7 @@
     <w:link w:val="Heading5"/>
     <w:uiPriority w:val="9"/>
     <w:semiHidden/>
-    <w:rsid w:val="00EB49AD"/>
+    <w:rsid w:val="0051061E"/>
     <w:rPr>
       <w:rFonts w:eastAsiaTheme="majorEastAsia" w:cstheme="majorBidi"/>
       <w:color w:val="2F5496" w:themeColor="accent1" w:themeShade="BF"/>
@@ -870,7 +1167,7 @@
     <w:link w:val="Heading6"/>
     <w:uiPriority w:val="9"/>
     <w:semiHidden/>
-    <w:rsid w:val="00EB49AD"/>
+    <w:rsid w:val="0051061E"/>
     <w:rPr>
       <w:rFonts w:eastAsiaTheme="majorEastAsia" w:cstheme="majorBidi"/>
       <w:i/>
@@ -884,7 +1181,7 @@
     <w:link w:val="Heading7"/>
     <w:uiPriority w:val="9"/>
     <w:semiHidden/>
-    <w:rsid w:val="00EB49AD"/>
+    <w:rsid w:val="0051061E"/>
     <w:rPr>
       <w:rFonts w:eastAsiaTheme="majorEastAsia" w:cstheme="majorBidi"/>
       <w:color w:val="595959" w:themeColor="text1" w:themeTint="A6"/>
@@ -896,7 +1193,7 @@
     <w:link w:val="Heading8"/>
     <w:uiPriority w:val="9"/>
     <w:semiHidden/>
-    <w:rsid w:val="00EB49AD"/>
+    <w:rsid w:val="0051061E"/>
     <w:rPr>
       <w:rFonts w:eastAsiaTheme="majorEastAsia" w:cstheme="majorBidi"/>
       <w:i/>
@@ -910,7 +1207,7 @@
     <w:link w:val="Heading9"/>
     <w:uiPriority w:val="9"/>
     <w:semiHidden/>
-    <w:rsid w:val="00EB49AD"/>
+    <w:rsid w:val="0051061E"/>
     <w:rPr>
       <w:rFonts w:eastAsiaTheme="majorEastAsia" w:cstheme="majorBidi"/>
       <w:color w:val="272727" w:themeColor="text1" w:themeTint="D8"/>
@@ -923,7 +1220,7 @@
     <w:link w:val="TitleChar"/>
     <w:uiPriority w:val="10"/>
     <w:qFormat/>
-    <w:rsid w:val="00EB49AD"/>
+    <w:rsid w:val="0051061E"/>
     <w:pPr>
       <w:spacing w:after="80" w:line="240" w:lineRule="auto"/>
       <w:contextualSpacing/>
@@ -941,7 +1238,7 @@
     <w:basedOn w:val="DefaultParagraphFont"/>
     <w:link w:val="Title"/>
     <w:uiPriority w:val="10"/>
-    <w:rsid w:val="00EB49AD"/>
+    <w:rsid w:val="0051061E"/>
     <w:rPr>
       <w:rFonts w:asciiTheme="majorHAnsi" w:eastAsiaTheme="majorEastAsia" w:hAnsiTheme="majorHAnsi" w:cstheme="majorBidi"/>
       <w:spacing w:val="-10"/>
@@ -957,7 +1254,7 @@
     <w:link w:val="SubtitleChar"/>
     <w:uiPriority w:val="11"/>
     <w:qFormat/>
-    <w:rsid w:val="00EB49AD"/>
+    <w:rsid w:val="0051061E"/>
     <w:pPr>
       <w:numPr>
         <w:ilvl w:val="1"/>
@@ -976,7 +1273,7 @@
     <w:basedOn w:val="DefaultParagraphFont"/>
     <w:link w:val="Subtitle"/>
     <w:uiPriority w:val="11"/>
-    <w:rsid w:val="00EB49AD"/>
+    <w:rsid w:val="0051061E"/>
     <w:rPr>
       <w:rFonts w:eastAsiaTheme="majorEastAsia" w:cstheme="majorBidi"/>
       <w:color w:val="595959" w:themeColor="text1" w:themeTint="A6"/>
@@ -992,7 +1289,7 @@
     <w:link w:val="QuoteChar"/>
     <w:uiPriority w:val="29"/>
     <w:qFormat/>
-    <w:rsid w:val="00EB49AD"/>
+    <w:rsid w:val="0051061E"/>
     <w:pPr>
       <w:spacing w:before="160"/>
       <w:jc w:val="center"/>
@@ -1008,7 +1305,7 @@
     <w:basedOn w:val="DefaultParagraphFont"/>
     <w:link w:val="Quote"/>
     <w:uiPriority w:val="29"/>
-    <w:rsid w:val="00EB49AD"/>
+    <w:rsid w:val="0051061E"/>
     <w:rPr>
       <w:i/>
       <w:iCs/>
@@ -1020,7 +1317,7 @@
     <w:basedOn w:val="Normal"/>
     <w:uiPriority w:val="34"/>
     <w:qFormat/>
-    <w:rsid w:val="00EB49AD"/>
+    <w:rsid w:val="0051061E"/>
     <w:pPr>
       <w:ind w:left="720"/>
       <w:contextualSpacing/>
@@ -1031,7 +1328,7 @@
     <w:basedOn w:val="DefaultParagraphFont"/>
     <w:uiPriority w:val="21"/>
     <w:qFormat/>
-    <w:rsid w:val="00EB49AD"/>
+    <w:rsid w:val="0051061E"/>
     <w:rPr>
       <w:i/>
       <w:iCs/>
@@ -1045,7 +1342,7 @@
     <w:link w:val="IntenseQuoteChar"/>
     <w:uiPriority w:val="30"/>
     <w:qFormat/>
-    <w:rsid w:val="00EB49AD"/>
+    <w:rsid w:val="0051061E"/>
     <w:pPr>
       <w:pBdr>
         <w:top w:val="single" w:sz="4" w:space="10" w:color="2F5496" w:themeColor="accent1" w:themeShade="BF"/>
@@ -1066,7 +1363,7 @@
     <w:basedOn w:val="DefaultParagraphFont"/>
     <w:link w:val="IntenseQuote"/>
     <w:uiPriority w:val="30"/>
-    <w:rsid w:val="00EB49AD"/>
+    <w:rsid w:val="0051061E"/>
     <w:rPr>
       <w:i/>
       <w:iCs/>
@@ -1078,7 +1375,7 @@
     <w:basedOn w:val="DefaultParagraphFont"/>
     <w:uiPriority w:val="32"/>
     <w:qFormat/>
-    <w:rsid w:val="00EB49AD"/>
+    <w:rsid w:val="0051061E"/>
     <w:rPr>
       <w:b/>
       <w:bCs/>
